--- a/sm/Atila Balcı is makinasi kiralama sozlesmesi.docx
+++ b/sm/Atila Balcı is makinasi kiralama sozlesmesi.docx
@@ -6,7 +6,7 @@
       <w:pPr>
         <w:pStyle w:val="Balk"/>
         <w:spacing w:lineRule="auto" w:line="240" w:before="0" w:after="0"/>
-        <w:jc w:val="both"/>
+        <w:jc w:val="center"/>
         <w:rPr/>
       </w:pPr>
       <w:r>
@@ -45,7 +45,9 @@
         <w:tab/>
         <w:tab/>
         <w:tab/>
-        <w:t xml:space="preserve">               TARİH:</w:t>
+        <w:t xml:space="preserve">               </w:t>
+        <w:tab/>
+        <w:t>TARİH :     /     /</w:t>
       </w:r>
     </w:p>
     <w:p>
@@ -587,7 +589,7 @@
         <w:tab/>
         <w:tab/>
         <w:tab/>
-        <w:t xml:space="preserve">                            </w:t>
+        <w:t xml:space="preserve">                                         </w:t>
       </w:r>
       <w:r>
         <w:rPr>
@@ -2231,7 +2233,7 @@
     </w:p>
     <w:p>
       <w:pPr>
-        <w:pStyle w:val="Balk"/>
+        <w:pStyle w:val="TextBody"/>
         <w:spacing w:lineRule="auto" w:line="240" w:before="0" w:after="0"/>
         <w:jc w:val="both"/>
         <w:rPr>
@@ -2498,7 +2500,7 @@
           <w:sz w:val="24"/>
           <w:szCs w:val="24"/>
         </w:rPr>
-        <w:t>, KİRAYA VEREN ‘e peşin olarak ödenecektir.</w:t>
+        <w:t xml:space="preserve">, KİRAYA VEREN ‘e peşin olarak ödenecektir. </w:t>
       </w:r>
       <w:r>
         <w:rPr>
@@ -2620,7 +2622,29 @@
           <w:sz w:val="24"/>
           <w:szCs w:val="24"/>
         </w:rPr>
-        <w:t xml:space="preserve"> KİRACI tarafından teslim alındıktan sonra nakli yapılacak ve iş bitiminde alındığı adrese KİRACI tarafından teslim edilecektir, ARAC ‘ın ve donanımlarının nakliyesinden kaynaklı her türlü masraf, teslimden sonra, nakliye sırasında veya çalışma sahasında  oluşabilecek her türlü kazanın maddi ve manevi sorumluluğu, KİRACI ‘ya aittir.</w:t>
+        <w:t xml:space="preserve"> KİRACI tarafından teslim alındıktan sonra nakli yapılacak ve iş bitiminde alındığı adrese KİRACI tarafından teslim edilecektir, ARAC ‘ın ve donanımlarının nakliyesinden kaynaklı her türlü masraf, teslimden sonra, nakliye sırasında veya çalışma sahasında  oluşabilecek her türlü kazanın maddi, manevi </w:t>
+      </w:r>
+      <w:r>
+        <w:rPr>
+          <w:rFonts w:cs="Arial" w:ascii="Arial" w:hAnsi="Arial"/>
+          <w:i/>
+          <w:iCs/>
+          <w:color w:val="4F4F4F"/>
+          <w:sz w:val="24"/>
+          <w:szCs w:val="24"/>
+        </w:rPr>
+        <w:t>ve sigorta</w:t>
+      </w:r>
+      <w:r>
+        <w:rPr>
+          <w:rFonts w:cs="Arial" w:ascii="Arial" w:hAnsi="Arial"/>
+          <w:i/>
+          <w:iCs/>
+          <w:color w:val="4F4F4F"/>
+          <w:sz w:val="24"/>
+          <w:szCs w:val="24"/>
+        </w:rPr>
+        <w:t xml:space="preserve"> sorumluluğu, KİRACI ‘ya aittir.</w:t>
       </w:r>
     </w:p>
     <w:p>
@@ -2889,7 +2913,18 @@
           <w:sz w:val="24"/>
           <w:szCs w:val="24"/>
         </w:rPr>
-        <w:t>ARAC ‘ın kira müddeti süresince, arıza, hava şartları, iş olmaması vb. herhangi bir sebeple kira ücretinden herhangi bir kesinti yapılamaz. Doğal afet durumunda ARAÇ derhal KİRAYA VEREN ‘e teslim edilecektir.</w:t>
+        <w:t xml:space="preserve">ARAC ‘ın kira müddeti süresince, arıza, hava şartları, iş olmaması vb. herhangi bir sebeple kira ücretinden herhangi bir kesinti yapılamaz. Doğal afet durumunda ARAÇ derhal KİRAYA VEREN ‘e teslim edilecektir. </w:t>
+      </w:r>
+      <w:r>
+        <w:rPr>
+          <w:rFonts w:cs="Arial" w:ascii="Arial" w:hAnsi="Arial"/>
+          <w:i/>
+          <w:iCs/>
+          <w:color w:val="4F4F4F"/>
+          <w:sz w:val="24"/>
+          <w:szCs w:val="24"/>
+        </w:rPr>
+        <w:t>Doğal afette ARAÇta oluşabilecek her türlü hasarın sorumluluğu KİRACIya aittir.</w:t>
       </w:r>
     </w:p>
     <w:p>
@@ -2981,7 +3016,117 @@
           <w:sz w:val="24"/>
           <w:szCs w:val="24"/>
         </w:rPr>
-        <w:t>Sözleşme konusu ARAÇ ve donanımları sözleşmede belirtilen çalışma sahasından başka bir yere kesinlikle götürülmeyecek ve nakledilmeyecektir.</w:t>
+        <w:t xml:space="preserve">Sözleşme konusu ARAÇ ve donanımları sözleşmede belirtilen çalışma sahası </w:t>
+      </w:r>
+      <w:r>
+        <w:rPr>
+          <w:rFonts w:cs="Arial" w:ascii="Arial" w:hAnsi="Arial"/>
+          <w:i/>
+          <w:iCs/>
+          <w:color w:val="4F4F4F"/>
+          <w:sz w:val="24"/>
+          <w:szCs w:val="24"/>
+        </w:rPr>
+        <w:t>dışın</w:t>
+      </w:r>
+      <w:r>
+        <w:rPr>
+          <w:rFonts w:cs="Arial" w:ascii="Arial" w:hAnsi="Arial"/>
+          <w:i/>
+          <w:iCs/>
+          <w:color w:val="4F4F4F"/>
+          <w:sz w:val="24"/>
+          <w:szCs w:val="24"/>
+        </w:rPr>
+        <w:t>da bir yere götürüle</w:t>
+      </w:r>
+      <w:r>
+        <w:rPr>
+          <w:rFonts w:cs="Arial" w:ascii="Arial" w:hAnsi="Arial"/>
+          <w:i/>
+          <w:iCs/>
+          <w:color w:val="4F4F4F"/>
+          <w:sz w:val="24"/>
+          <w:szCs w:val="24"/>
+        </w:rPr>
+        <w:t>mez</w:t>
+      </w:r>
+      <w:r>
+        <w:rPr>
+          <w:rFonts w:cs="Arial" w:ascii="Arial" w:hAnsi="Arial"/>
+          <w:i/>
+          <w:iCs/>
+          <w:color w:val="4F4F4F"/>
+          <w:sz w:val="24"/>
+          <w:szCs w:val="24"/>
+        </w:rPr>
+        <w:t xml:space="preserve"> ve nak</w:t>
+      </w:r>
+      <w:r>
+        <w:rPr>
+          <w:rFonts w:cs="Arial" w:ascii="Arial" w:hAnsi="Arial"/>
+          <w:i/>
+          <w:iCs/>
+          <w:color w:val="4F4F4F"/>
+          <w:sz w:val="24"/>
+          <w:szCs w:val="24"/>
+        </w:rPr>
+        <w:t>i</w:t>
+      </w:r>
+      <w:r>
+        <w:rPr>
+          <w:rFonts w:cs="Arial" w:ascii="Arial" w:hAnsi="Arial"/>
+          <w:i/>
+          <w:iCs/>
+          <w:color w:val="4F4F4F"/>
+          <w:sz w:val="24"/>
+          <w:szCs w:val="24"/>
+        </w:rPr>
+        <w:t>l edile</w:t>
+      </w:r>
+      <w:r>
+        <w:rPr>
+          <w:rFonts w:cs="Arial" w:ascii="Arial" w:hAnsi="Arial"/>
+          <w:i/>
+          <w:iCs/>
+          <w:color w:val="4F4F4F"/>
+          <w:sz w:val="24"/>
+          <w:szCs w:val="24"/>
+        </w:rPr>
+        <w:t>m</w:t>
+      </w:r>
+      <w:r>
+        <w:rPr>
+          <w:rFonts w:cs="Arial" w:ascii="Arial" w:hAnsi="Arial"/>
+          <w:i/>
+          <w:iCs/>
+          <w:color w:val="4F4F4F"/>
+          <w:sz w:val="24"/>
+          <w:szCs w:val="24"/>
+        </w:rPr>
+        <w:t>e</w:t>
+      </w:r>
+      <w:r>
+        <w:rPr>
+          <w:rFonts w:cs="Arial" w:ascii="Arial" w:hAnsi="Arial"/>
+          <w:i/>
+          <w:iCs/>
+          <w:color w:val="4F4F4F"/>
+          <w:sz w:val="24"/>
+          <w:szCs w:val="24"/>
+        </w:rPr>
+        <w:t>z ve çalıştırılamaz</w:t>
+      </w:r>
+      <w:r>
+        <w:rPr>
+          <w:rFonts w:cs="Arial" w:ascii="Arial" w:hAnsi="Arial"/>
+          <w:i/>
+          <w:iCs/>
+          <w:color w:val="4F4F4F"/>
+          <w:sz w:val="24"/>
+          <w:szCs w:val="24"/>
+        </w:rPr>
+        <w:t>.</w:t>
       </w:r>
     </w:p>
     <w:p>
@@ -3078,7 +3223,7 @@
           <w:sz w:val="24"/>
           <w:szCs w:val="24"/>
         </w:rPr>
-        <w:t>Aracın, kiraya veren tarafından teslim edildiği yerden çalışacağı yere, iş bitiminde, kiraya verene teslim edileceği noktaya nakliyesinde ve çalıştığı yerde olabilecek tüm kazalara karşı yapılacak sigorta giderleri kiracı tarafından karşılanacaktır. Aracın nakliyesi veya çalıştığı ortamlarda oluşabilecek kazalar, 3. şahıslara verilebilecek maddi ve manevi zararlardan kiracı doğrudan sorumludur. Araçta çalışan operatör ve yardımcıların, SGK, İş Güvenliği vb. Sorumluluklar ve bunlara ait ödemeler kiracıya aittir. Bu ve benzeri durumlarda kiraya verenin bir sorumluluğu olmayacaktır.</w:t>
+        <w:t>Aracın, kiraya veren tarafından teslim edildiği yerden çalışacağı yere, iş bitiminde, kiraya verene teslim edileceği noktaya nakliyesinde ve çalıştığı yerde olabilecek tüm kazalara karşı yapılacak sigorta giderleri kiracı tarafından karşılanacaktır. Aracın nakliyesi veya çalıştığı ortamlarda oluşabilecek kazalar, 3. şahıslara verilebilecek maddi ve manevi zararlardan KİRACI doğrudan sorumludur. Araçta çalışan operatör ve yardımcıların, SGK, İş Güvenliği vb. Sorumluluklar ve bunlara ait ödemeler kiracıya aittir. Bu ve benzeri durumlarda kiraya verenin bir sorumluluğu olmayacaktır.</w:t>
       </w:r>
     </w:p>
     <w:p>
@@ -3124,51 +3269,7 @@
           <w:sz w:val="24"/>
           <w:szCs w:val="24"/>
         </w:rPr>
-        <w:t>Makinanın kullanımı esnasında gerçekleşen ve b şıkkında belirtilen eriyen,eskiyen malzeme olarak ayrıntıları belirtilen masraf kalemleri dışındaki periyodik bakımları  KİRA</w:t>
-      </w:r>
-      <w:r>
-        <w:rPr>
-          <w:rFonts w:cs="Arial" w:ascii="Arial" w:hAnsi="Arial"/>
-          <w:i/>
-          <w:iCs/>
-          <w:color w:val="4F4F4F"/>
-          <w:sz w:val="24"/>
-          <w:szCs w:val="24"/>
-        </w:rPr>
-        <w:t>CI’ ya</w:t>
-      </w:r>
-      <w:r>
-        <w:rPr>
-          <w:rFonts w:cs="Arial" w:ascii="Arial" w:hAnsi="Arial"/>
-          <w:i/>
-          <w:iCs/>
-          <w:color w:val="4F4F4F"/>
-          <w:sz w:val="24"/>
-          <w:szCs w:val="24"/>
-        </w:rPr>
-        <w:t xml:space="preserve"> aittir </w:t>
-      </w:r>
-      <w:r>
-        <w:rPr>
-          <w:rFonts w:cs="Arial" w:ascii="Arial" w:hAnsi="Arial"/>
-          <w:i/>
-          <w:iCs/>
-          <w:color w:val="4F4F4F"/>
-          <w:sz w:val="24"/>
-          <w:szCs w:val="24"/>
-        </w:rPr>
-        <w:t>ve bu bakımları düzenli yapmak ve belgelendirmek zorundadır</w:t>
-      </w:r>
-      <w:r>
-        <w:rPr>
-          <w:rFonts w:cs="Arial" w:ascii="Arial" w:hAnsi="Arial"/>
-          <w:i/>
-          <w:iCs/>
-          <w:color w:val="4F4F4F"/>
-          <w:sz w:val="24"/>
-          <w:szCs w:val="24"/>
-        </w:rPr>
-        <w:t>.</w:t>
+        <w:t>Makinanın kullanımı esnasında gerçekleşen ve b şıkkında belirtilen eriyen,eskiyen malzeme olarak ayrıntıları belirtilen masraf kalemleri dışındaki periyodik bakımları  KİRACI’ ya aittir ve bu bakımları düzenli yapmak ve belgelendirmek zorundadır.</w:t>
       </w:r>
     </w:p>
     <w:p>
@@ -3203,33 +3304,7 @@
           <w:sz w:val="24"/>
           <w:szCs w:val="24"/>
         </w:rPr>
-        <w:t>Makina tehlikeli bölgelerde gerekli güvenlik önlemleri alınmadan çalıştırılmayacaktır. Gerekli güvenlik önlemlerinin alınmaması nedeniyle İş makinaları ve donanımlarının kullanılacağı çalışma sahalarında çalışma esnasında 3. Şahıslara verilecek maddi hasarlar, yaralanmalı ve ölümlü kazaların tüm sorumluluğu makine veya operatörüne gelebilecek zararları iş makinalarını ve donanımlarını</w:t>
-      </w:r>
-      <w:r>
-        <w:rPr>
-          <w:rStyle w:val="Strong"/>
-          <w:rFonts w:cs="Arial" w:ascii="Arial" w:hAnsi="Arial"/>
-          <w:b w:val="false"/>
-          <w:i/>
-          <w:iCs/>
-          <w:color w:val="4F4F4F"/>
-          <w:sz w:val="24"/>
-          <w:szCs w:val="24"/>
-        </w:rPr>
-        <w:t>n sorumluluğu</w:t>
-      </w:r>
-      <w:r>
-        <w:rPr>
-          <w:rStyle w:val="Strong"/>
-          <w:rFonts w:cs="Arial" w:ascii="Arial" w:hAnsi="Arial"/>
-          <w:b w:val="false"/>
-          <w:i/>
-          <w:iCs/>
-          <w:color w:val="4F4F4F"/>
-          <w:sz w:val="24"/>
-          <w:szCs w:val="24"/>
-        </w:rPr>
-        <w:t xml:space="preserve"> KİRACI ‘ya  aittir. </w:t>
+        <w:t xml:space="preserve">Makina tehlikeli bölgelerde gerekli güvenlik önlemleri alınmadan çalıştırılmayacaktır. Gerekli güvenlik önlemlerinin alınmaması nedeniyle İş makinaları ve donanımlarının kullanılacağı çalışma sahalarında çalışma esnasında 3. Şahıslara verilecek maddi hasarlar, yaralanmalı ve ölümlü kazaların tüm sorumluluğu makine veya operatörüne gelebilecek zararları iş makinalarını ve donanımlarının sorumluluğu KİRACI ‘ya  aittir. </w:t>
       </w:r>
     </w:p>
     <w:p>
@@ -3281,37 +3356,22 @@
           <w:sz w:val="24"/>
           <w:szCs w:val="24"/>
         </w:rPr>
-        <w:t xml:space="preserve">Gerekli çalışma izinlerinin alınmamasından, yapılacak işin mahiyeti ile ilgili çalışma sahası içerisinde bilgilendirilmesi gereken resmi ve özel kurum yada şahısların bilgilendirilmemesinden ve gerekli iş güvenliği önlemlerinin alınmamasından kaynaklı olabilecek </w:t>
-      </w:r>
-      <w:r>
-        <w:rPr>
-          <w:rFonts w:cs="Arial" w:ascii="Arial" w:hAnsi="Arial"/>
-          <w:i/>
-          <w:iCs/>
-          <w:color w:val="4F4F4F"/>
-          <w:sz w:val="24"/>
-          <w:szCs w:val="24"/>
-        </w:rPr>
-        <w:t>veya</w:t>
-      </w:r>
-      <w:r>
-        <w:rPr>
-          <w:rFonts w:cs="Arial" w:ascii="Arial" w:hAnsi="Arial"/>
-          <w:i/>
-          <w:iCs/>
-          <w:color w:val="4F4F4F"/>
-          <w:sz w:val="24"/>
-          <w:szCs w:val="24"/>
-        </w:rPr>
-        <w:t xml:space="preserve"> bir kaza sonucu oluşabilecek her türlü hukuki yaptırım ve tazminatların sorumlusu ve yüklenicisi KİRACI olacaktır.</w:t>
-      </w:r>
-    </w:p>
-    <w:p>
-      <w:pPr>
-        <w:pStyle w:val="Balk"/>
-        <w:spacing w:lineRule="auto" w:line="240" w:before="0" w:after="0"/>
-        <w:jc w:val="both"/>
-        <w:rPr/>
+        <w:t>Gerekli çalışma izinlerinin alınmamasından, yapılacak işin mahiyeti ile ilgili çalışma sahası içerisinde bilgilendirilmesi gereken resmi ve özel kurum yada şahısların bilgilendirilmemesinden ve gerekli iş güvenliği önlemlerinin alınmamasından kaynaklı olabilecek veya bir kaza sonucu oluşabilecek her türlü hukuki yaptırım ve tazminatların sorumlusu ve yüklenicisi KİRACI olacaktır.</w:t>
+      </w:r>
+    </w:p>
+    <w:p>
+      <w:pPr>
+        <w:pStyle w:val="Balk"/>
+        <w:spacing w:lineRule="auto" w:line="240" w:before="0" w:after="0"/>
+        <w:jc w:val="both"/>
+        <w:rPr>
+          <w:rFonts w:ascii="Arial" w:hAnsi="Arial"/>
+          <w:i/>
+          <w:i/>
+          <w:iCs/>
+          <w:sz w:val="24"/>
+          <w:szCs w:val="24"/>
+        </w:rPr>
       </w:pPr>
       <w:r>
         <w:rPr>
@@ -3369,7 +3429,14 @@
         <w:pStyle w:val="Balk"/>
         <w:spacing w:lineRule="auto" w:line="240" w:before="0" w:after="0"/>
         <w:jc w:val="both"/>
-        <w:rPr/>
+        <w:rPr>
+          <w:rFonts w:ascii="Arial" w:hAnsi="Arial"/>
+          <w:i/>
+          <w:i/>
+          <w:iCs/>
+          <w:sz w:val="24"/>
+          <w:szCs w:val="24"/>
+        </w:rPr>
       </w:pPr>
       <w:r>
         <w:rPr>
@@ -3430,27 +3497,7 @@
           <w:sz w:val="24"/>
           <w:szCs w:val="24"/>
         </w:rPr>
-        <w:t xml:space="preserve">Kiraya veren, sözleşmeyi, kiracının sözleşme hükümlerine aykırı davranması halinde derhal, diğer durumlarda 3 gün öncesinden </w:t>
-      </w:r>
-      <w:r>
-        <w:rPr>
-          <w:rFonts w:ascii="Arial" w:hAnsi="Arial"/>
-          <w:i/>
-          <w:iCs/>
-          <w:sz w:val="24"/>
-          <w:szCs w:val="24"/>
-        </w:rPr>
-        <w:t>KİRACI</w:t>
-      </w:r>
-      <w:r>
-        <w:rPr>
-          <w:rFonts w:ascii="Arial" w:hAnsi="Arial"/>
-          <w:i/>
-          <w:iCs/>
-          <w:sz w:val="24"/>
-          <w:szCs w:val="24"/>
-        </w:rPr>
-        <w:t>ya bildirmek şartıyla tek taraflı fesh edebilir.</w:t>
+        <w:t>Kiraya veren, sözleşmeyi, kiracının sözleşme hükümlerine aykırı davranması halinde derhal, diğer durumlarda 3 gün öncesinden KİRACIya bildirmek şartıyla tek taraflı fesh edebilir.</w:t>
       </w:r>
     </w:p>
     <w:p>
@@ -3483,7 +3530,14 @@
         <w:pStyle w:val="Balk"/>
         <w:spacing w:lineRule="auto" w:line="240" w:before="0" w:after="0"/>
         <w:jc w:val="both"/>
-        <w:rPr/>
+        <w:rPr>
+          <w:rFonts w:ascii="Arial" w:hAnsi="Arial"/>
+          <w:i/>
+          <w:i/>
+          <w:iCs/>
+          <w:sz w:val="24"/>
+          <w:szCs w:val="24"/>
+        </w:rPr>
       </w:pPr>
       <w:r>
         <w:rPr>
@@ -3543,29 +3597,7 @@
           <w:sz w:val="24"/>
           <w:szCs w:val="24"/>
         </w:rPr>
-        <w:t xml:space="preserve">İş bu sözleşmeden ve uygulamasından dolayı ortaya çıkabilecek ihtilafların çözümünde doğacak herhangi bir anlaşmazlık halinde, </w:t>
-      </w:r>
-      <w:r>
-        <w:rPr>
-          <w:rFonts w:cs="Arial" w:ascii="Arial" w:hAnsi="Arial"/>
-          <w:i/>
-          <w:iCs/>
-          <w:color w:val="4F4F4F"/>
-          <w:sz w:val="24"/>
-          <w:szCs w:val="24"/>
-        </w:rPr>
-        <w:t>aracın nerde kullanıldığına  bakılmaksızın</w:t>
-      </w:r>
-      <w:r>
-        <w:rPr>
-          <w:rFonts w:cs="Arial" w:ascii="Arial" w:hAnsi="Arial"/>
-          <w:i/>
-          <w:iCs/>
-          <w:color w:val="4F4F4F"/>
-          <w:sz w:val="24"/>
-          <w:szCs w:val="24"/>
-        </w:rPr>
-        <w:t xml:space="preserve"> TOKAT mahkemeleri ve İcra Müdürlüklerinin yetkili olduğunu taraflar kabul etmişlerdir.</w:t>
+        <w:t>İş bu sözleşmeden ve uygulamasından dolayı ortaya çıkabilecek ihtilafların çözümünde doğacak herhangi bir anlaşmazlık halinde, aracın nerde kullanıldığına  bakılmaksızın TOKAT mahkemeleri ve İcra Müdürlüklerinin yetkili olduğunu taraflar kabul etmişlerdir.</w:t>
       </w:r>
     </w:p>
     <w:p>
@@ -4161,81 +4193,6 @@
     <w:p>
       <w:pPr>
         <w:pStyle w:val="Balk"/>
-        <w:spacing w:lineRule="auto" w:line="240" w:before="0" w:after="0"/>
-        <w:jc w:val="both"/>
-        <w:rPr>
-          <w:rStyle w:val="Strong"/>
-          <w:rFonts w:ascii="Arial" w:hAnsi="Arial"/>
-          <w:i/>
-          <w:i/>
-          <w:iCs/>
-          <w:sz w:val="24"/>
-          <w:szCs w:val="24"/>
-        </w:rPr>
-      </w:pPr>
-      <w:r>
-        <w:rPr>
-          <w:rFonts w:ascii="Arial" w:hAnsi="Arial"/>
-          <w:i/>
-          <w:iCs/>
-          <w:sz w:val="24"/>
-          <w:szCs w:val="24"/>
-        </w:rPr>
-      </w:r>
-    </w:p>
-    <w:p>
-      <w:pPr>
-        <w:pStyle w:val="TextBody"/>
-        <w:spacing w:lineRule="auto" w:line="240" w:before="0" w:after="0"/>
-        <w:jc w:val="both"/>
-        <w:rPr>
-          <w:rStyle w:val="Strong"/>
-          <w:rFonts w:ascii="Arial" w:hAnsi="Arial"/>
-          <w:i/>
-          <w:i/>
-          <w:iCs/>
-          <w:sz w:val="24"/>
-          <w:szCs w:val="24"/>
-        </w:rPr>
-      </w:pPr>
-      <w:r>
-        <w:rPr>
-          <w:rFonts w:ascii="Arial" w:hAnsi="Arial"/>
-          <w:i/>
-          <w:iCs/>
-          <w:sz w:val="24"/>
-          <w:szCs w:val="24"/>
-        </w:rPr>
-      </w:r>
-    </w:p>
-    <w:p>
-      <w:pPr>
-        <w:pStyle w:val="TextBody"/>
-        <w:spacing w:lineRule="auto" w:line="240" w:before="0" w:after="0"/>
-        <w:jc w:val="both"/>
-        <w:rPr>
-          <w:rStyle w:val="Strong"/>
-          <w:rFonts w:ascii="Arial" w:hAnsi="Arial"/>
-          <w:i/>
-          <w:i/>
-          <w:iCs/>
-          <w:sz w:val="24"/>
-          <w:szCs w:val="24"/>
-        </w:rPr>
-      </w:pPr>
-      <w:r>
-        <w:rPr>
-          <w:rFonts w:ascii="Arial" w:hAnsi="Arial"/>
-          <w:i/>
-          <w:iCs/>
-          <w:sz w:val="24"/>
-          <w:szCs w:val="24"/>
-        </w:rPr>
-      </w:r>
-    </w:p>
-    <w:p>
-      <w:pPr>
-        <w:pStyle w:val="TextBody"/>
         <w:spacing w:lineRule="auto" w:line="240" w:before="0" w:after="0"/>
         <w:jc w:val="both"/>
         <w:rPr>
@@ -4749,27 +4706,6 @@
       <w:r>
         <w:rPr>
           <w:rFonts w:cs="Calibri" w:ascii="Calibri" w:hAnsi="Calibri"/>
-          <w:b/>
-          <w:i w:val="false"/>
-          <w:iCs w:val="false"/>
-          <w:color w:val="000000"/>
-          <w:sz w:val="22"/>
-          <w:szCs w:val="22"/>
-        </w:rPr>
-      </w:r>
-    </w:p>
-    <w:p>
-      <w:pPr>
-        <w:pStyle w:val="Normal"/>
-        <w:rPr>
-          <w:rFonts w:ascii="Calibri" w:hAnsi="Calibri" w:cs="Calibri"/>
-          <w:sz w:val="22"/>
-          <w:szCs w:val="22"/>
-        </w:rPr>
-      </w:pPr>
-      <w:r>
-        <w:rPr>
-          <w:rFonts w:cs="Calibri" w:ascii="Calibri" w:hAnsi="Calibri"/>
           <w:sz w:val="22"/>
           <w:szCs w:val="22"/>
         </w:rPr>
@@ -5139,6 +5075,51 @@
           <w:sz w:val="22"/>
           <w:szCs w:val="22"/>
         </w:rPr>
+      </w:r>
+    </w:p>
+    <w:p>
+      <w:pPr>
+        <w:pStyle w:val="Normal"/>
+        <w:rPr>
+          <w:sz w:val="22"/>
+          <w:szCs w:val="22"/>
+        </w:rPr>
+      </w:pPr>
+      <w:r>
+        <w:rPr>
+          <w:sz w:val="22"/>
+          <w:szCs w:val="22"/>
+        </w:rPr>
+      </w:r>
+    </w:p>
+    <w:p>
+      <w:pPr>
+        <w:pStyle w:val="Normal"/>
+        <w:rPr>
+          <w:sz w:val="22"/>
+          <w:szCs w:val="22"/>
+        </w:rPr>
+      </w:pPr>
+      <w:r>
+        <w:rPr>
+          <w:sz w:val="22"/>
+          <w:szCs w:val="22"/>
+        </w:rPr>
+      </w:r>
+    </w:p>
+    <w:p>
+      <w:pPr>
+        <w:pStyle w:val="Normal"/>
+        <w:rPr>
+          <w:sz w:val="22"/>
+          <w:szCs w:val="22"/>
+        </w:rPr>
+      </w:pPr>
+      <w:r>
+        <w:rPr>
+          <w:sz w:val="22"/>
+          <w:szCs w:val="22"/>
+        </w:rPr>
         <w:t xml:space="preserve">TESLİM TARİHİ  </w:t>
         <w:tab/>
         <w:tab/>
@@ -5195,21 +5176,7 @@
           <w:sz w:val="22"/>
           <w:szCs w:val="22"/>
         </w:rPr>
-        <w:t>Mülkiyeti tarafımıza ait olan yukarıda listelenmiş ARAÇ ve YAN DONANIMLARI çalışır durumda eksiksiz olarak teslim edilmiştir. Kullanıcı hatasından kaynaklanan arızaların tamirinden ve eksik malz</w:t>
-      </w:r>
-      <w:r>
-        <w:rPr>
-          <w:sz w:val="22"/>
-          <w:szCs w:val="22"/>
-        </w:rPr>
-        <w:t>e</w:t>
-      </w:r>
-      <w:r>
-        <w:rPr>
-          <w:sz w:val="22"/>
-          <w:szCs w:val="22"/>
-        </w:rPr>
-        <w:t>me bedelinden kendisinin sorumlu olduğu imza sahibine hatırlatılmıştır. Doğabilecek her</w:t>
+        <w:t>Mülkiyeti tarafımıza ait olan yukarıda listelenmiş ARAÇ ve YAN DONANIMLARI çalışır durumda eksiksiz olarak teslim edilmiştir. Kullanıcı hatasından kaynaklanan arızaların tamirinden ve eksik malzeme bedelinden kendisinin sorumlu olduğu imza sahibine hatırlatılmıştır. Doğabilecek her</w:t>
       </w:r>
       <w:r>
         <w:rPr>
@@ -5375,6 +5342,7 @@
           <w:sz w:val="22"/>
           <w:szCs w:val="22"/>
         </w:rPr>
+        <w:t xml:space="preserve">Mülkiyeti Atila BALCI ’ya ait olan yukarıda listelenmiş ARAÇ ve YAN DONANIMLARI çalışır durumda, eksiksiz olarak teslim aldım. </w:t>
       </w:r>
     </w:p>
     <w:p>
@@ -5390,7 +5358,6 @@
           <w:sz w:val="22"/>
           <w:szCs w:val="22"/>
         </w:rPr>
-        <w:t xml:space="preserve">Mülkiyeti Atila BALCI ’ya ait olan yukarıda listelenmiş ARAÇ ve YAN DONANIMLARI çalışır durumda, eksiksiz olarak teslim aldım. </w:t>
       </w:r>
     </w:p>
     <w:p>
@@ -5406,6 +5373,7 @@
           <w:sz w:val="22"/>
           <w:szCs w:val="22"/>
         </w:rPr>
+        <w:t>Teslim Alan</w:t>
       </w:r>
     </w:p>
     <w:p>
@@ -5421,7 +5389,10 @@
           <w:sz w:val="22"/>
           <w:szCs w:val="22"/>
         </w:rPr>
-        <w:t>Teslim Alan</w:t>
+        <w:t xml:space="preserve">Ad/soyad  </w:t>
+        <w:tab/>
+        <w:t>:</w:t>
+        <w:tab/>
       </w:r>
     </w:p>
     <w:p>
@@ -5437,10 +5408,9 @@
           <w:sz w:val="22"/>
           <w:szCs w:val="22"/>
         </w:rPr>
-        <w:t xml:space="preserve">Ad/soyad  </w:t>
+        <w:t xml:space="preserve">Görevi       </w:t>
         <w:tab/>
         <w:t>:</w:t>
-        <w:tab/>
       </w:r>
     </w:p>
     <w:p>
@@ -5456,7 +5426,7 @@
           <w:sz w:val="22"/>
           <w:szCs w:val="22"/>
         </w:rPr>
-        <w:t xml:space="preserve">Görevi       </w:t>
+        <w:t xml:space="preserve">Tel            </w:t>
         <w:tab/>
         <w:t>:</w:t>
       </w:r>
@@ -5474,7 +5444,7 @@
           <w:sz w:val="22"/>
           <w:szCs w:val="22"/>
         </w:rPr>
-        <w:t xml:space="preserve">Tel            </w:t>
+        <w:t>Araç Plaka</w:t>
         <w:tab/>
         <w:t>:</w:t>
       </w:r>
@@ -5575,7 +5545,7 @@
       <w:tab/>
       <w:t>KİRACI</w:t>
       <w:tab/>
-      <w:t xml:space="preserve">KEFİL-ŞAHİT </w:t>
+      <w:t xml:space="preserve">ŞAHİT </w:t>
     </w:r>
   </w:p>
   <w:p>
@@ -5761,6 +5731,7 @@
     <w:rsid w:val="00223761"/>
     <w:pPr>
       <w:widowControl/>
+      <w:suppressAutoHyphens w:val="true"/>
       <w:bidi w:val="0"/>
       <w:spacing w:before="0" w:after="0"/>
       <w:jc w:val="left"/>
